--- a/卒業論文/2012/HTET MYET MUN WIN/2013年11月19日進捗報告Htet Myet Mun Win.docx
+++ b/卒業論文/2012/HTET MYET MUN WIN/2013年11月19日進捗報告Htet Myet Mun Win.docx
@@ -84,11 +84,6 @@
     </w:p>
     <w:p/>
     <w:p>
-      <w:pPr>
-        <w:rPr>
-          <w:rFonts w:hint="eastAsia"/>
-        </w:rPr>
-      </w:pPr>
       <w:r>
         <w:rPr>
           <w:rFonts w:hint="eastAsia"/>
@@ -116,9 +111,6 @@
           <w:numId w:val="2"/>
         </w:numPr>
         <w:ind w:leftChars="0"/>
-        <w:rPr>
-          <w:rFonts w:hint="eastAsia"/>
-        </w:rPr>
       </w:pPr>
       <w:r>
         <w:rPr>
@@ -130,9 +122,6 @@
     <w:p>
       <w:pPr>
         <w:ind w:firstLineChars="100" w:firstLine="210"/>
-        <w:rPr>
-          <w:rFonts w:hint="eastAsia"/>
-        </w:rPr>
       </w:pPr>
       <w:r>
         <w:rPr>
@@ -149,9 +138,6 @@
           <w:numId w:val="2"/>
         </w:numPr>
         <w:ind w:leftChars="0"/>
-        <w:rPr>
-          <w:rFonts w:hint="eastAsia"/>
-        </w:rPr>
       </w:pPr>
       <w:r>
         <w:rPr>
@@ -163,9 +149,6 @@
     <w:p>
       <w:pPr>
         <w:ind w:firstLineChars="100" w:firstLine="210"/>
-        <w:rPr>
-          <w:rFonts w:hint="eastAsia"/>
-        </w:rPr>
       </w:pPr>
       <w:r>
         <w:rPr>
@@ -194,9 +177,6 @@
           <w:numId w:val="2"/>
         </w:numPr>
         <w:ind w:leftChars="0"/>
-        <w:rPr>
-          <w:rFonts w:hint="eastAsia"/>
-        </w:rPr>
       </w:pPr>
       <w:r>
         <w:rPr>
@@ -208,15 +188,42 @@
     <w:p>
       <w:pPr>
         <w:ind w:firstLineChars="100" w:firstLine="210"/>
-        <w:rPr>
-          <w:rFonts w:hint="eastAsia"/>
-        </w:rPr>
       </w:pPr>
       <w:r>
         <w:rPr>
           <w:rFonts w:hint="eastAsia"/>
         </w:rPr>
         <w:t>期間内に終わらせることを目標とする</w:t>
+      </w:r>
+      <w:r>
+        <w:rPr>
+          <w:rFonts w:hint="eastAsia"/>
+        </w:rPr>
+        <w:t>（</w:t>
+      </w:r>
+      <w:r>
+        <w:rPr>
+          <w:rFonts w:hint="eastAsia"/>
+        </w:rPr>
+        <w:t>矢吹：</w:t>
+      </w:r>
+      <w:r>
+        <w:rPr>
+          <w:rFonts w:hint="eastAsia"/>
+        </w:rPr>
+        <w:t>このゲームで学んだことが，実際のプロジェクトではどう生かされるのか？　「ゲームで・・・だったから，あのやり方をやってみよう」と言えるようにならないといけない</w:t>
+      </w:r>
+      <w:r>
+        <w:rPr>
+          <w:rFonts w:hint="eastAsia"/>
+        </w:rPr>
+        <w:t>．タイムに限らず，すべての知識エリアについて，このようにこじつけてもらわないと</w:t>
+      </w:r>
+      <w:r>
+        <w:rPr>
+          <w:rFonts w:hint="eastAsia"/>
+        </w:rPr>
+        <w:t>）</w:t>
       </w:r>
     </w:p>
     <w:p>
@@ -227,9 +234,6 @@
           <w:numId w:val="2"/>
         </w:numPr>
         <w:ind w:leftChars="0"/>
-        <w:rPr>
-          <w:rFonts w:hint="eastAsia"/>
-        </w:rPr>
       </w:pPr>
       <w:r>
         <w:rPr>
@@ -239,16 +243,29 @@
       </w:r>
     </w:p>
     <w:p>
-      <w:pPr>
-        <w:rPr>
-          <w:rFonts w:hint="eastAsia"/>
-        </w:rPr>
-      </w:pPr>
       <w:r>
         <w:rPr>
           <w:rFonts w:hint="eastAsia"/>
         </w:rPr>
         <w:t xml:space="preserve">　一定の予算内に終わらせることを目標とする</w:t>
+      </w:r>
+      <w:r>
+        <w:rPr>
+          <w:rFonts w:hint="eastAsia"/>
+        </w:rPr>
+        <w:t>（</w:t>
+      </w:r>
+      <w:r>
+        <w:rPr>
+          <w:rFonts w:hint="eastAsia"/>
+        </w:rPr>
+        <w:t>矢吹：</w:t>
+      </w:r>
+      <w:r>
+        <w:rPr>
+          <w:rFonts w:hint="eastAsia"/>
+        </w:rPr>
+        <w:t>これは英語を日本語にしただけ）</w:t>
       </w:r>
     </w:p>
     <w:p>
@@ -259,9 +276,6 @@
           <w:numId w:val="2"/>
         </w:numPr>
         <w:ind w:leftChars="0"/>
-        <w:rPr>
-          <w:rFonts w:hint="eastAsia"/>
-        </w:rPr>
       </w:pPr>
       <w:r>
         <w:rPr>
@@ -271,16 +285,29 @@
       </w:r>
     </w:p>
     <w:p>
-      <w:pPr>
-        <w:rPr>
-          <w:rFonts w:hint="eastAsia"/>
-        </w:rPr>
-      </w:pPr>
       <w:r>
         <w:rPr>
           <w:rFonts w:hint="eastAsia"/>
         </w:rPr>
         <w:t xml:space="preserve">　街の損害度を品質として評価する</w:t>
+      </w:r>
+      <w:r>
+        <w:rPr>
+          <w:rFonts w:hint="eastAsia"/>
+        </w:rPr>
+        <w:t>（</w:t>
+      </w:r>
+      <w:r>
+        <w:rPr>
+          <w:rFonts w:hint="eastAsia"/>
+        </w:rPr>
+        <w:t>矢吹：</w:t>
+      </w:r>
+      <w:r>
+        <w:rPr>
+          <w:rFonts w:hint="eastAsia"/>
+        </w:rPr>
+        <w:t>品質が時間とは無関係，あるいはトレードオフの関係で決まるようにしておかないと，「品質がよいってことは早く終わったってことですよね」という誤解を招きかねない）</w:t>
       </w:r>
     </w:p>
     <w:p>
@@ -291,9 +318,6 @@
           <w:numId w:val="2"/>
         </w:numPr>
         <w:ind w:leftChars="0"/>
-        <w:rPr>
-          <w:rFonts w:hint="eastAsia"/>
-        </w:rPr>
       </w:pPr>
       <w:r>
         <w:rPr>
@@ -303,16 +327,29 @@
       </w:r>
     </w:p>
     <w:p>
-      <w:pPr>
-        <w:rPr>
-          <w:rFonts w:hint="eastAsia"/>
-        </w:rPr>
-      </w:pPr>
       <w:r>
         <w:rPr>
           <w:rFonts w:hint="eastAsia"/>
         </w:rPr>
         <w:t xml:space="preserve">　最初にメンバが渡され，それをチームとして運用していく</w:t>
+      </w:r>
+      <w:r>
+        <w:rPr>
+          <w:rFonts w:hint="eastAsia"/>
+        </w:rPr>
+        <w:t>（</w:t>
+      </w:r>
+      <w:r>
+        <w:rPr>
+          <w:rFonts w:hint="eastAsia"/>
+        </w:rPr>
+        <w:t>矢吹：</w:t>
+      </w:r>
+      <w:r>
+        <w:rPr>
+          <w:rFonts w:hint="eastAsia"/>
+        </w:rPr>
+        <w:t>メンバの特性をどう生かすか，あのゲームでは考える余地がない）</w:t>
       </w:r>
     </w:p>
     <w:p>
@@ -323,9 +360,6 @@
           <w:numId w:val="2"/>
         </w:numPr>
         <w:ind w:leftChars="0"/>
-        <w:rPr>
-          <w:rFonts w:hint="eastAsia"/>
-        </w:rPr>
       </w:pPr>
       <w:r>
         <w:rPr>
@@ -335,16 +369,29 @@
       </w:r>
     </w:p>
     <w:p>
-      <w:pPr>
-        <w:rPr>
-          <w:rFonts w:hint="eastAsia"/>
-        </w:rPr>
-      </w:pPr>
       <w:r>
         <w:rPr>
           <w:rFonts w:hint="eastAsia"/>
         </w:rPr>
         <w:t xml:space="preserve">　何らかのトラブルが発生するので，それを予測・回避・予防する</w:t>
+      </w:r>
+      <w:r>
+        <w:rPr>
+          <w:rFonts w:hint="eastAsia"/>
+        </w:rPr>
+        <w:t>（</w:t>
+      </w:r>
+      <w:r>
+        <w:rPr>
+          <w:rFonts w:hint="eastAsia"/>
+        </w:rPr>
+        <w:t>矢吹：</w:t>
+      </w:r>
+      <w:r>
+        <w:rPr>
+          <w:rFonts w:hint="eastAsia"/>
+        </w:rPr>
+        <w:t>あのゲームで，予測した？　回避した？　予防した？）</w:t>
       </w:r>
     </w:p>
     <w:p>
@@ -355,9 +402,6 @@
           <w:numId w:val="2"/>
         </w:numPr>
         <w:ind w:leftChars="0"/>
-        <w:rPr>
-          <w:rFonts w:hint="eastAsia"/>
-        </w:rPr>
       </w:pPr>
       <w:r>
         <w:rPr>
@@ -367,11 +411,82 @@
       </w:r>
     </w:p>
     <w:p>
+      <w:pPr>
+        <w:rPr>
+          <w:rFonts w:hint="eastAsia"/>
+        </w:rPr>
+      </w:pPr>
       <w:r>
         <w:rPr>
           <w:rFonts w:hint="eastAsia"/>
         </w:rPr>
         <w:t xml:space="preserve">　メンバの中で足りないものを装備として調達する</w:t>
+      </w:r>
+      <w:r>
+        <w:rPr>
+          <w:rFonts w:hint="eastAsia"/>
+        </w:rPr>
+        <w:t>（</w:t>
+      </w:r>
+      <w:r>
+        <w:rPr>
+          <w:rFonts w:hint="eastAsia"/>
+        </w:rPr>
+        <w:t>矢吹：</w:t>
+      </w:r>
+      <w:r>
+        <w:rPr>
+          <w:rFonts w:hint="eastAsia"/>
+        </w:rPr>
+        <w:t>ことばを言い換えただけ）</w:t>
+      </w:r>
+    </w:p>
+    <w:p>
+      <w:pPr>
+        <w:rPr>
+          <w:rFonts w:hint="eastAsia"/>
+        </w:rPr>
+      </w:pPr>
+    </w:p>
+    <w:p>
+      <w:pPr>
+        <w:rPr>
+          <w:rFonts w:hint="eastAsia"/>
+        </w:rPr>
+      </w:pPr>
+      <w:r>
+        <w:rPr>
+          <w:rFonts w:hint="eastAsia"/>
+        </w:rPr>
+        <w:t>学べているなら，それを説明する</w:t>
+      </w:r>
+    </w:p>
+    <w:p>
+      <w:pPr>
+        <w:rPr>
+          <w:rFonts w:hint="eastAsia"/>
+        </w:rPr>
+      </w:pPr>
+      <w:r>
+        <w:rPr>
+          <w:rFonts w:hint="eastAsia"/>
+        </w:rPr>
+        <w:t>学べていないなら，ゲームを修正してほしい</w:t>
+      </w:r>
+    </w:p>
+    <w:p>
+      <w:pPr>
+        <w:rPr>
+          <w:rFonts w:hint="eastAsia"/>
+        </w:rPr>
+      </w:pPr>
+    </w:p>
+    <w:p>
+      <w:r>
+        <w:rPr>
+          <w:rFonts w:hint="eastAsia"/>
+        </w:rPr>
+        <w:t>プロセス群は？</w:t>
       </w:r>
       <w:bookmarkStart w:id="0" w:name="_GoBack"/>
       <w:bookmarkEnd w:id="0"/>
